--- a/git_branching.docx
+++ b/git_branching.docx
@@ -53,11 +53,49 @@
           </mc:Fallback>
         </mc:AlternateContent>
       </w:r>
+      <w:r>
+        <w:t xml:space="preserve">…. </w:t>
+      </w:r>
+      <w:proofErr w:type="spellStart"/>
+      <w:r>
+        <w:t>Vule</w:t>
+      </w:r>
+      <w:proofErr w:type="spellEnd"/>
+      <w:r>
+        <w:t xml:space="preserve"> </w:t>
+      </w:r>
+      <w:proofErr w:type="spellStart"/>
+      <w:r>
+        <w:t>gelam</w:t>
+      </w:r>
+      <w:proofErr w:type="spellEnd"/>
+      <w:r>
+        <w:t xml:space="preserve"> to………. </w:t>
+      </w:r>
+      <w:r>
+        <w:rPr>
+          <mc:AlternateContent>
+            <mc:Choice Requires="w16se"/>
+            <mc:Fallback>
+              <w:rFonts w:ascii="Segoe UI Emoji" w:eastAsia="Segoe UI Emoji" w:hAnsi="Segoe UI Emoji" w:cs="Segoe UI Emoji"/>
+            </mc:Fallback>
+          </mc:AlternateContent>
+        </w:rPr>
+        <mc:AlternateContent>
+          <mc:Choice Requires="w16se">
+            <w16se:symEx w16se:font="Segoe UI Emoji" w16se:char="2639"/>
+          </mc:Choice>
+          <mc:Fallback>
+            <w:t>☹</w:t>
+          </mc:Fallback>
+        </mc:AlternateContent>
+      </w:r>
     </w:p>
     <w:p>
       <w:bookmarkStart w:id="0" w:name="_GoBack"/>
       <w:bookmarkEnd w:id="0"/>
     </w:p>
+    <w:p/>
     <w:sectPr>
       <w:pgSz w:w="12240" w:h="15840"/>
       <w:pgMar w:top="1440" w:right="1440" w:bottom="1440" w:left="1440" w:header="720" w:footer="720" w:gutter="0"/>
